--- a/documentation_HU.docx
+++ b/documentation_HU.docx
@@ -263,7 +263,7 @@
                 <w:noProof/>
                 <w:webHidden/>
               </w:rPr>
-              <w:t>2</w:t>
+              <w:t>3</w:t>
             </w:r>
             <w:r>
               <w:rPr>
@@ -331,7 +331,7 @@
                 <w:noProof/>
                 <w:webHidden/>
               </w:rPr>
-              <w:t>3</w:t>
+              <w:t>4</w:t>
             </w:r>
             <w:r>
               <w:rPr>
@@ -407,7 +407,7 @@
                 <w:noProof/>
                 <w:webHidden/>
               </w:rPr>
-              <w:t>7</w:t>
+              <w:t>8</w:t>
             </w:r>
             <w:r>
               <w:rPr>
@@ -475,7 +475,7 @@
                 <w:noProof/>
                 <w:webHidden/>
               </w:rPr>
-              <w:t>8</w:t>
+              <w:t>9</w:t>
             </w:r>
             <w:r>
               <w:rPr>
@@ -1814,7 +1814,7 @@
           <w:rPr>
             <w:noProof/>
           </w:rPr>
-          <w:t>9</w:t>
+          <w:t>2</w:t>
         </w:r>
         <w:r>
           <w:rPr>
@@ -3239,7 +3239,7 @@
 </file>
 
 <file path=customXml/itemProps1.xml><?xml version="1.0" encoding="utf-8"?>
-<ds:datastoreItem xmlns:ds="http://schemas.openxmlformats.org/officeDocument/2006/customXml" ds:itemID="{4C3DE977-FE1D-4540-9F92-CE14238A5362}">
+<ds:datastoreItem xmlns:ds="http://schemas.openxmlformats.org/officeDocument/2006/customXml" ds:itemID="{B067787D-ABF0-4A12-B9A5-FEEB94614E93}">
   <ds:schemaRefs>
     <ds:schemaRef ds:uri="http://schemas.openxmlformats.org/officeDocument/2006/bibliography"/>
   </ds:schemaRefs>
